--- a/process/Retrospective-Sprint-2.docx
+++ b/process/Retrospective-Sprint-2.docx
@@ -242,9 +242,9 @@
         <w:tblLook w:val="04A0"/>
       </w:tblPr>
       <w:tblGrid>
-        <w:gridCol w:w="3091"/>
-        <w:gridCol w:w="3088"/>
-        <w:gridCol w:w="3063"/>
+        <w:gridCol w:w="3089"/>
+        <w:gridCol w:w="3087"/>
+        <w:gridCol w:w="3066"/>
       </w:tblGrid>
       <w:tr>
         <w:tc>
@@ -338,7 +338,39 @@
                 <w:sz w:val="24"/>
                 <w:szCs w:val="24"/>
               </w:rPr>
-              <w:t>Hotel management system is updated by adding a booking hotel room function</w:t>
+              <w:t>Ho</w:t>
+            </w:r>
+            <w:r>
+              <w:rPr>
+                <w:rFonts w:ascii="Times New Roman" w:hAnsi="Times New Roman" w:cs="Times New Roman"/>
+                <w:sz w:val="24"/>
+                <w:szCs w:val="24"/>
+              </w:rPr>
+              <w:t>s</w:t>
+            </w:r>
+            <w:r>
+              <w:rPr>
+                <w:rFonts w:ascii="Times New Roman" w:hAnsi="Times New Roman" w:cs="Times New Roman"/>
+                <w:sz w:val="24"/>
+                <w:szCs w:val="24"/>
+              </w:rPr>
+              <w:t>tel management system is updated by adding a booking ho</w:t>
+            </w:r>
+            <w:r>
+              <w:rPr>
+                <w:rFonts w:ascii="Times New Roman" w:hAnsi="Times New Roman" w:cs="Times New Roman"/>
+                <w:sz w:val="24"/>
+                <w:szCs w:val="24"/>
+              </w:rPr>
+              <w:t>s</w:t>
+            </w:r>
+            <w:r>
+              <w:rPr>
+                <w:rFonts w:ascii="Times New Roman" w:hAnsi="Times New Roman" w:cs="Times New Roman"/>
+                <w:sz w:val="24"/>
+                <w:szCs w:val="24"/>
+              </w:rPr>
+              <w:t>tel room function</w:t>
             </w:r>
             <w:r>
               <w:rPr>
@@ -492,7 +524,23 @@
                 <w:sz w:val="24"/>
                 <w:szCs w:val="24"/>
               </w:rPr>
-              <w:t>The user interface of the booking hotel room should be improved</w:t>
+              <w:t>The user interface of the booking ho</w:t>
+            </w:r>
+            <w:r>
+              <w:rPr>
+                <w:rFonts w:ascii="Times New Roman" w:hAnsi="Times New Roman" w:cs="Times New Roman"/>
+                <w:sz w:val="24"/>
+                <w:szCs w:val="24"/>
+              </w:rPr>
+              <w:t>s</w:t>
+            </w:r>
+            <w:r>
+              <w:rPr>
+                <w:rFonts w:ascii="Times New Roman" w:hAnsi="Times New Roman" w:cs="Times New Roman"/>
+                <w:sz w:val="24"/>
+                <w:szCs w:val="24"/>
+              </w:rPr>
+              <w:t>tel room should be improved</w:t>
             </w:r>
             <w:r>
               <w:rPr>
@@ -652,7 +700,23 @@
                 <w:sz w:val="24"/>
                 <w:szCs w:val="24"/>
               </w:rPr>
-              <w:t>Hotel management system is lack</w:t>
+              <w:t>Ho</w:t>
+            </w:r>
+            <w:r>
+              <w:rPr>
+                <w:rFonts w:ascii="Times New Roman" w:hAnsi="Times New Roman" w:cs="Times New Roman"/>
+                <w:sz w:val="24"/>
+                <w:szCs w:val="24"/>
+              </w:rPr>
+              <w:t>s</w:t>
+            </w:r>
+            <w:r>
+              <w:rPr>
+                <w:rFonts w:ascii="Times New Roman" w:hAnsi="Times New Roman" w:cs="Times New Roman"/>
+                <w:sz w:val="24"/>
+                <w:szCs w:val="24"/>
+              </w:rPr>
+              <w:t>tel management system is lack</w:t>
             </w:r>
             <w:r>
               <w:rPr>
